--- a/02.25. Consumir API Rest con Fetch API.docx
+++ b/02.25. Consumir API Rest con Fetch API.docx
@@ -9,19 +9,11 @@
           <w:lang w:val="en-US"/>
         </w:rPr>
       </w:pPr>
-      <w:proofErr w:type="spellStart"/>
       <w:r>
         <w:rPr>
           <w:lang w:val="en-US"/>
         </w:rPr>
-        <w:t>Consumir</w:t>
-      </w:r>
-      <w:proofErr w:type="spellEnd"/>
-      <w:r>
-        <w:rPr>
-          <w:lang w:val="en-US"/>
-        </w:rPr>
-        <w:t xml:space="preserve"> API Rest con Fetch</w:t>
+        <w:t>Consumir API Rest con Fetch</w:t>
       </w:r>
       <w:r>
         <w:rPr>
@@ -41,15 +33,7 @@
         <w:t xml:space="preserve"> vamos a hacer</w:t>
       </w:r>
       <w:r>
-        <w:t xml:space="preserve"> uso de la API </w:t>
-      </w:r>
-      <w:proofErr w:type="spellStart"/>
-      <w:r>
-        <w:t>Fetch</w:t>
-      </w:r>
-      <w:proofErr w:type="spellEnd"/>
-      <w:r>
-        <w:t xml:space="preserve"> en JavaScript para realizar </w:t>
+        <w:t xml:space="preserve"> uso de la API Fetch en JavaScript para realizar </w:t>
       </w:r>
       <w:r>
         <w:t>una solicitud</w:t>
@@ -83,21 +67,7 @@
         <w:rPr>
           <w:lang w:val="es-PE"/>
         </w:rPr>
-        <w:t xml:space="preserve">La API </w:t>
-      </w:r>
-      <w:proofErr w:type="spellStart"/>
-      <w:r>
-        <w:rPr>
-          <w:lang w:val="es-PE"/>
-        </w:rPr>
-        <w:t>Fetch</w:t>
-      </w:r>
-      <w:proofErr w:type="spellEnd"/>
-      <w:r>
-        <w:rPr>
-          <w:lang w:val="es-PE"/>
-        </w:rPr>
-        <w:t xml:space="preserve"> es una herramienta integrada en JavaScript que facilita la realización de peticiones HTTP asíncronas para consumir y manipular datos desde servidores remotos. Esta API se encuentra integrada en los navegadores web modernos y no requiere la importación de librerías externas. </w:t>
+        <w:t xml:space="preserve">La API Fetch es una herramienta integrada en JavaScript que facilita la realización de peticiones HTTP asíncronas para consumir y manipular datos desde servidores remotos. Esta API se encuentra integrada en los navegadores web modernos y no requiere la importación de librerías externas. </w:t>
       </w:r>
     </w:p>
     <w:p>
@@ -113,7 +83,6 @@
         </w:rPr>
         <w:t xml:space="preserve">El método global </w:t>
       </w:r>
-      <w:proofErr w:type="spellStart"/>
       <w:r>
         <w:rPr>
           <w:b/>
@@ -122,7 +91,6 @@
         </w:rPr>
         <w:t>fetch</w:t>
       </w:r>
-      <w:proofErr w:type="spellEnd"/>
       <w:r>
         <w:rPr>
           <w:lang w:val="es-PE"/>
@@ -157,7 +125,6 @@
         </w:rPr>
         <w:t xml:space="preserve">Un ejemplo sencillo de cómo usar </w:t>
       </w:r>
-      <w:proofErr w:type="spellStart"/>
       <w:r>
         <w:rPr>
           <w:b/>
@@ -166,7 +133,6 @@
         </w:rPr>
         <w:t>fetch</w:t>
       </w:r>
-      <w:proofErr w:type="spellEnd"/>
       <w:r>
         <w:rPr>
           <w:lang w:val="es-PE"/>
@@ -184,37 +150,12 @@
           <w:lang w:val="es-PE"/>
         </w:rPr>
       </w:pPr>
-      <w:proofErr w:type="spellStart"/>
       <w:r>
         <w:rPr>
           <w:rFonts w:ascii="Courier New" w:hAnsi="Courier New" w:cs="Courier New"/>
           <w:lang w:val="es-PE"/>
         </w:rPr>
-        <w:t>fetch</w:t>
-      </w:r>
-      <w:proofErr w:type="spellEnd"/>
-      <w:r>
-        <w:rPr>
-          <w:rFonts w:ascii="Courier New" w:hAnsi="Courier New" w:cs="Courier New"/>
-          <w:lang w:val="es-PE"/>
-        </w:rPr>
-        <w:t>('http://example.com/</w:t>
-      </w:r>
-      <w:proofErr w:type="spellStart"/>
-      <w:r>
-        <w:rPr>
-          <w:rFonts w:ascii="Courier New" w:hAnsi="Courier New" w:cs="Courier New"/>
-          <w:lang w:val="es-PE"/>
-        </w:rPr>
-        <w:t>movies.json</w:t>
-      </w:r>
-      <w:proofErr w:type="spellEnd"/>
-      <w:r>
-        <w:rPr>
-          <w:rFonts w:ascii="Courier New" w:hAnsi="Courier New" w:cs="Courier New"/>
-          <w:lang w:val="es-PE"/>
-        </w:rPr>
-        <w:t>')</w:t>
+        <w:t>fetch('http://example.com/movies.json')</w:t>
       </w:r>
     </w:p>
     <w:p>
@@ -234,74 +175,33 @@
         </w:rPr>
         <w:t xml:space="preserve">  </w:t>
       </w:r>
-      <w:proofErr w:type="gramStart"/>
       <w:r>
         <w:rPr>
           <w:rFonts w:ascii="Courier New" w:hAnsi="Courier New" w:cs="Courier New"/>
           <w:lang w:val="en-US"/>
         </w:rPr>
-        <w:t>.then</w:t>
-      </w:r>
-      <w:proofErr w:type="gramEnd"/>
-      <w:r>
+        <w:t>.then(response =&gt; response.json)</w:t>
+      </w:r>
+    </w:p>
+    <w:p>
+      <w:pPr>
+        <w:shd w:val="clear" w:color="auto" w:fill="F2F2F2" w:themeFill="background1" w:themeFillShade="F2"/>
+        <w:jc w:val="both"/>
         <w:rPr>
           <w:rFonts w:ascii="Courier New" w:hAnsi="Courier New" w:cs="Courier New"/>
           <w:lang w:val="en-US"/>
         </w:rPr>
-        <w:t xml:space="preserve">(response =&gt; </w:t>
-      </w:r>
-      <w:proofErr w:type="spellStart"/>
+      </w:pPr>
       <w:r>
         <w:rPr>
           <w:rFonts w:ascii="Courier New" w:hAnsi="Courier New" w:cs="Courier New"/>
           <w:lang w:val="en-US"/>
         </w:rPr>
-        <w:t>response.json</w:t>
-      </w:r>
-      <w:proofErr w:type="spellEnd"/>
-      <w:r>
-        <w:rPr>
-          <w:rFonts w:ascii="Courier New" w:hAnsi="Courier New" w:cs="Courier New"/>
-          <w:lang w:val="en-US"/>
-        </w:rPr>
-        <w:t>)</w:t>
+        <w:t xml:space="preserve">  .then(data =&gt; console.log(data));</w:t>
       </w:r>
     </w:p>
     <w:p>
       <w:pPr>
-        <w:shd w:val="clear" w:color="auto" w:fill="F2F2F2" w:themeFill="background1" w:themeFillShade="F2"/>
-        <w:jc w:val="both"/>
-        <w:rPr>
-          <w:rFonts w:ascii="Courier New" w:hAnsi="Courier New" w:cs="Courier New"/>
-          <w:lang w:val="en-US"/>
-        </w:rPr>
-      </w:pPr>
-      <w:r>
-        <w:rPr>
-          <w:rFonts w:ascii="Courier New" w:hAnsi="Courier New" w:cs="Courier New"/>
-          <w:lang w:val="en-US"/>
-        </w:rPr>
-        <w:t xml:space="preserve">  </w:t>
-      </w:r>
-      <w:proofErr w:type="gramStart"/>
-      <w:r>
-        <w:rPr>
-          <w:rFonts w:ascii="Courier New" w:hAnsi="Courier New" w:cs="Courier New"/>
-          <w:lang w:val="en-US"/>
-        </w:rPr>
-        <w:t>.then</w:t>
-      </w:r>
-      <w:proofErr w:type="gramEnd"/>
-      <w:r>
-        <w:rPr>
-          <w:rFonts w:ascii="Courier New" w:hAnsi="Courier New" w:cs="Courier New"/>
-          <w:lang w:val="en-US"/>
-        </w:rPr>
-        <w:t>(data =&gt; console.log(data));</w:t>
-      </w:r>
-    </w:p>
-    <w:p>
-      <w:pPr>
         <w:jc w:val="both"/>
         <w:rPr>
           <w:lang w:val="es-PE"/>
@@ -327,7 +227,6 @@
         </w:rPr>
         <w:t xml:space="preserve">, convierte la respuesta a JSON y finalmente muestra los datos en la consola. Como se trata de una promesa, se maneja con </w:t>
       </w:r>
-      <w:proofErr w:type="spellStart"/>
       <w:r>
         <w:rPr>
           <w:b/>
@@ -336,7 +235,6 @@
         </w:rPr>
         <w:t>then</w:t>
       </w:r>
-      <w:proofErr w:type="spellEnd"/>
       <w:r>
         <w:rPr>
           <w:lang w:val="es-PE"/>
@@ -415,7 +313,39 @@
           <w:noProof/>
           <w:lang w:val="es-PE"/>
         </w:rPr>
-        <w:t xml:space="preserve"> nos proporciona una lista de usuarios.</w:t>
+        <w:t xml:space="preserve"> </w:t>
+      </w:r>
+      <w:r>
+        <w:rPr>
+          <w:rFonts w:cs="Arial"/>
+          <w:noProof/>
+          <w:lang w:val="es-PE"/>
+        </w:rPr>
+        <w:t>sirve para</w:t>
+      </w:r>
+      <w:r>
+        <w:rPr>
+          <w:rFonts w:cs="Arial"/>
+          <w:noProof/>
+          <w:lang w:val="es-PE"/>
+        </w:rPr>
+        <w:t xml:space="preserve"> proporciona</w:t>
+      </w:r>
+      <w:r>
+        <w:rPr>
+          <w:rFonts w:cs="Arial"/>
+          <w:noProof/>
+          <w:lang w:val="es-PE"/>
+        </w:rPr>
+        <w:t>r</w:t>
+      </w:r>
+      <w:r>
+        <w:rPr>
+          <w:rFonts w:cs="Arial"/>
+          <w:noProof/>
+          <w:lang w:val="es-PE"/>
+        </w:rPr>
+        <w:t xml:space="preserve"> una lista de usuarios.</w:t>
       </w:r>
     </w:p>
     <w:p>

--- a/02.25. Consumir API Rest con Fetch API.docx
+++ b/02.25. Consumir API Rest con Fetch API.docx
@@ -30,7 +30,10 @@
         <w:t>En esta sección</w:t>
       </w:r>
       <w:r>
-        <w:t xml:space="preserve"> vamos a hacer</w:t>
+        <w:t xml:space="preserve"> </w:t>
+      </w:r>
+      <w:r>
+        <w:t>se hará el</w:t>
       </w:r>
       <w:r>
         <w:t xml:space="preserve"> uso de la API Fetch en JavaScript para realizar </w:t>

--- a/02.25. Consumir API Rest con Fetch API.docx
+++ b/02.25. Consumir API Rest con Fetch API.docx
@@ -28,6 +28,9 @@
       </w:pPr>
       <w:r>
         <w:t>En esta sección</w:t>
+      </w:r>
+      <w:r>
+        <w:t>,</w:t>
       </w:r>
       <w:r>
         <w:t xml:space="preserve"> </w:t>
